--- a/docs/AirSENSE version 3.docx
+++ b/docs/AirSENSE version 3.docx
@@ -1,17 +1,18 @@
 
 <file path=word/document.xml><?xml version="1.0" encoding="utf-8"?>
-<w:document xmlns:o="urn:schemas-microsoft-com:office:office" xmlns:r="http://schemas.openxmlformats.org/officeDocument/2006/relationships" xmlns:v="urn:schemas-microsoft-com:vml" xmlns:w="http://schemas.openxmlformats.org/wordprocessingml/2006/main" xmlns:w10="urn:schemas-microsoft-com:office:word" xmlns:wp="http://schemas.openxmlformats.org/drawingml/2006/wordprocessingDrawing" xmlns:wps="http://schemas.microsoft.com/office/word/2010/wordprocessingShape" xmlns:wpg="http://schemas.microsoft.com/office/word/2010/wordprocessingGroup" xmlns:mc="http://schemas.openxmlformats.org/markup-compatibility/2006" xmlns:wp14="http://schemas.microsoft.com/office/word/2010/wordprocessingDrawing" xmlns:w14="http://schemas.microsoft.com/office/word/2010/wordml" mc:Ignorable="w14 wp14">
+<w:document xmlns:wpc="http://schemas.microsoft.com/office/word/2010/wordprocessingCanvas" xmlns:cx="http://schemas.microsoft.com/office/drawing/2014/chartex" xmlns:cx1="http://schemas.microsoft.com/office/drawing/2015/9/8/chartex" xmlns:cx2="http://schemas.microsoft.com/office/drawing/2015/10/21/chartex" xmlns:cx3="http://schemas.microsoft.com/office/drawing/2016/5/9/chartex" xmlns:cx4="http://schemas.microsoft.com/office/drawing/2016/5/10/chartex" xmlns:cx5="http://schemas.microsoft.com/office/drawing/2016/5/11/chartex" xmlns:cx6="http://schemas.microsoft.com/office/drawing/2016/5/12/chartex" xmlns:cx7="http://schemas.microsoft.com/office/drawing/2016/5/13/chartex" xmlns:cx8="http://schemas.microsoft.com/office/drawing/2016/5/14/chartex" xmlns:mc="http://schemas.openxmlformats.org/markup-compatibility/2006" xmlns:aink="http://schemas.microsoft.com/office/drawing/2016/ink" xmlns:am3d="http://schemas.microsoft.com/office/drawing/2017/model3d" xmlns:o="urn:schemas-microsoft-com:office:office" xmlns:r="http://schemas.openxmlformats.org/officeDocument/2006/relationships" xmlns:m="http://schemas.openxmlformats.org/officeDocument/2006/math" xmlns:v="urn:schemas-microsoft-com:vml" xmlns:wp14="http://schemas.microsoft.com/office/word/2010/wordprocessingDrawing" xmlns:wp="http://schemas.openxmlformats.org/drawingml/2006/wordprocessingDrawing" xmlns:w10="urn:schemas-microsoft-com:office:word" xmlns:w="http://schemas.openxmlformats.org/wordprocessingml/2006/main" xmlns:w14="http://schemas.microsoft.com/office/word/2010/wordml" xmlns:w15="http://schemas.microsoft.com/office/word/2012/wordml" xmlns:w16cid="http://schemas.microsoft.com/office/word/2016/wordml/cid" xmlns:w16se="http://schemas.microsoft.com/office/word/2015/wordml/symex" xmlns:wpg="http://schemas.microsoft.com/office/word/2010/wordprocessingGroup" xmlns:wpi="http://schemas.microsoft.com/office/word/2010/wordprocessingInk" xmlns:wne="http://schemas.microsoft.com/office/word/2006/wordml" xmlns:wps="http://schemas.microsoft.com/office/word/2010/wordprocessingShape" mc:Ignorable="w14 w15 w16se w16cid wp14">
   <w:body>
     <w:p>
       <w:pPr>
         <w:pStyle w:val="Heading1unnumbered"/>
-        <w:rPr/>
-      </w:pPr>
-      <w:bookmarkStart w:id="0" w:name="__DdeLink__70_1370558087"/>
-      <w:bookmarkEnd w:id="0"/>
-      <w:r>
-        <w:rPr/>
-        <w:t>AirSENSE version 3</w:t>
+      </w:pPr>
+      <w:proofErr w:type="spellStart"/>
+      <w:r>
+        <w:t>AirSENSE</w:t>
+      </w:r>
+      <w:proofErr w:type="spellEnd"/>
+      <w:r>
+        <w:t xml:space="preserve"> version 3</w:t>
       </w:r>
     </w:p>
     <w:p>
@@ -21,58 +22,66 @@
           <w:ilvl w:val="1"/>
           <w:numId w:val="2"/>
         </w:numPr>
-        <w:rPr/>
-      </w:pPr>
-      <w:r>
-        <w:rPr/>
+      </w:pPr>
+      <w:r>
         <w:t>Performance under Specified Conditions</w:t>
       </w:r>
     </w:p>
     <w:p>
       <w:pPr>
-        <w:pStyle w:val="Normal"/>
         <w:ind w:firstLine="288"/>
-        <w:rPr/>
-      </w:pPr>
-      <w:r>
-        <w:rPr/>
-        <w:t>The AirSENSE device must be able to monitor air quality indoor in real time.</w:t>
-      </w:r>
-    </w:p>
-    <w:p>
-      <w:pPr>
-        <w:pStyle w:val="Normal"/>
+      </w:pPr>
+      <w:r>
+        <w:t xml:space="preserve">The </w:t>
+      </w:r>
+      <w:proofErr w:type="spellStart"/>
+      <w:r>
+        <w:t>AirSENSE</w:t>
+      </w:r>
+      <w:proofErr w:type="spellEnd"/>
+      <w:r>
+        <w:t xml:space="preserve"> device must be able to monitor air quality indoor in real time.</w:t>
+      </w:r>
+    </w:p>
+    <w:p>
+      <w:pPr>
         <w:ind w:firstLine="288"/>
-        <w:rPr/>
-      </w:pPr>
-      <w:r>
-        <w:rPr/>
-        <w:t>This version is used for STEM system for students (12 – 17 years old) so it must be easy to use, have a friendly appearance.</w:t>
-      </w:r>
-    </w:p>
-    <w:p>
-      <w:pPr>
-        <w:pStyle w:val="Normal"/>
+      </w:pPr>
+      <w:r>
+        <w:t xml:space="preserve">This version is used for STEM system for students (12 – 17 years old) so it must be easy to use, have a friendly </w:t>
+      </w:r>
+      <w:r>
+        <w:t>appearance.</w:t>
+      </w:r>
+    </w:p>
+    <w:p>
+      <w:pPr>
         <w:ind w:firstLine="288"/>
-        <w:rPr/>
-      </w:pPr>
-      <w:r>
-        <w:rPr/>
+      </w:pPr>
+      <w:r>
         <w:t>Upgradable in the future.</w:t>
       </w:r>
     </w:p>
     <w:p>
       <w:pPr>
-        <w:pStyle w:val="Normal"/>
         <w:ind w:firstLine="288"/>
-        <w:rPr/>
-      </w:pPr>
-      <w:r>
-        <w:rPr/>
-        <w:t>Use for air environment research so it must be able to include as many sensor as posible</w:t>
-      </w:r>
-      <w:bookmarkStart w:id="1" w:name="_GoBack"/>
-      <w:bookmarkEnd w:id="1"/>
+      </w:pPr>
+      <w:r>
+        <w:t xml:space="preserve">Use for air environment research so it must be able to include as many </w:t>
+      </w:r>
+      <w:proofErr w:type="gramStart"/>
+      <w:r>
+        <w:t>sensor</w:t>
+      </w:r>
+      <w:proofErr w:type="gramEnd"/>
+      <w:r>
+        <w:t xml:space="preserve"> as </w:t>
+      </w:r>
+      <w:proofErr w:type="spellStart"/>
+      <w:r>
+        <w:t>posible</w:t>
+      </w:r>
+      <w:proofErr w:type="spellEnd"/>
     </w:p>
     <w:p>
       <w:pPr>
@@ -81,10 +90,8 @@
           <w:ilvl w:val="1"/>
           <w:numId w:val="2"/>
         </w:numPr>
-        <w:rPr/>
-      </w:pPr>
-      <w:r>
-        <w:rPr/>
+      </w:pPr>
+      <w:r>
         <w:t>Design</w:t>
       </w:r>
     </w:p>
@@ -95,10 +102,8 @@
           <w:ilvl w:val="2"/>
           <w:numId w:val="2"/>
         </w:numPr>
-        <w:rPr/>
-      </w:pPr>
-      <w:r>
-        <w:rPr/>
+      </w:pPr>
+      <w:r>
         <w:t>Monitoring system</w:t>
       </w:r>
     </w:p>
@@ -109,10 +114,8 @@
           <w:ilvl w:val="0"/>
           <w:numId w:val="3"/>
         </w:numPr>
-        <w:rPr/>
-      </w:pPr>
-      <w:r>
-        <w:rPr/>
+      </w:pPr>
+      <w:r>
         <w:t>Monitoring:</w:t>
       </w:r>
     </w:p>
@@ -123,10 +126,8 @@
           <w:ilvl w:val="1"/>
           <w:numId w:val="3"/>
         </w:numPr>
-        <w:rPr/>
-      </w:pPr>
-      <w:r>
-        <w:rPr/>
+      </w:pPr>
+      <w:r>
         <w:t>PM1, PM2.5, PM10 (ug/m3)</w:t>
       </w:r>
     </w:p>
@@ -137,10 +138,8 @@
           <w:ilvl w:val="1"/>
           <w:numId w:val="3"/>
         </w:numPr>
-        <w:rPr/>
-      </w:pPr>
-      <w:r>
-        <w:rPr/>
+      </w:pPr>
+      <w:r>
         <w:t>Temperature (Celsius)</w:t>
       </w:r>
     </w:p>
@@ -151,10 +150,8 @@
           <w:ilvl w:val="1"/>
           <w:numId w:val="3"/>
         </w:numPr>
-        <w:rPr/>
-      </w:pPr>
-      <w:r>
-        <w:rPr/>
+      </w:pPr>
+      <w:r>
         <w:t>Humidity (%)</w:t>
       </w:r>
     </w:p>
@@ -165,11 +162,28 @@
           <w:ilvl w:val="1"/>
           <w:numId w:val="3"/>
         </w:numPr>
-        <w:rPr/>
-      </w:pPr>
-      <w:r>
-        <w:rPr/>
-        <w:t>Extra index: air pressure (hpa), CO2 (ppm), Light intersity (lux)</w:t>
+      </w:pPr>
+      <w:r>
+        <w:t>Extra index: air pressure (</w:t>
+      </w:r>
+      <w:proofErr w:type="spellStart"/>
+      <w:r>
+        <w:t>hpa</w:t>
+      </w:r>
+      <w:proofErr w:type="spellEnd"/>
+      <w:r>
+        <w:t>),</w:t>
+      </w:r>
+      <w:r>
+        <w:t xml:space="preserve"> CO2 (ppm), Light </w:t>
+      </w:r>
+      <w:proofErr w:type="spellStart"/>
+      <w:r>
+        <w:t>intersity</w:t>
+      </w:r>
+      <w:proofErr w:type="spellEnd"/>
+      <w:r>
+        <w:t xml:space="preserve"> (lux)</w:t>
       </w:r>
     </w:p>
     <w:p>
@@ -179,10 +193,8 @@
           <w:ilvl w:val="0"/>
           <w:numId w:val="3"/>
         </w:numPr>
-        <w:rPr/>
-      </w:pPr>
-      <w:r>
-        <w:rPr/>
+      </w:pPr>
+      <w:r>
         <w:t>Display</w:t>
       </w:r>
     </w:p>
@@ -193,10 +205,8 @@
           <w:ilvl w:val="1"/>
           <w:numId w:val="3"/>
         </w:numPr>
-        <w:rPr/>
-      </w:pPr>
-      <w:r>
-        <w:rPr/>
+      </w:pPr>
+      <w:r>
         <w:t>There are serval displays using LCD and</w:t>
       </w:r>
     </w:p>
@@ -207,10 +217,8 @@
           <w:ilvl w:val="1"/>
           <w:numId w:val="3"/>
         </w:numPr>
-        <w:rPr/>
-      </w:pPr>
-      <w:r>
-        <w:rPr/>
+      </w:pPr>
+      <w:r>
         <w:t>Home display consists of</w:t>
       </w:r>
     </w:p>
@@ -221,10 +229,8 @@
           <w:ilvl w:val="2"/>
           <w:numId w:val="3"/>
         </w:numPr>
-        <w:rPr/>
-      </w:pPr>
-      <w:r>
-        <w:rPr/>
+      </w:pPr>
+      <w:r>
         <w:t>Time</w:t>
       </w:r>
     </w:p>
@@ -235,10 +241,8 @@
           <w:ilvl w:val="2"/>
           <w:numId w:val="3"/>
         </w:numPr>
-        <w:rPr/>
-      </w:pPr>
-      <w:r>
-        <w:rPr/>
+      </w:pPr>
+      <w:r>
         <w:t>Internet connection</w:t>
       </w:r>
     </w:p>
@@ -249,10 +253,8 @@
           <w:ilvl w:val="2"/>
           <w:numId w:val="3"/>
         </w:numPr>
-        <w:rPr/>
-      </w:pPr>
-      <w:r>
-        <w:rPr/>
+      </w:pPr>
+      <w:r>
         <w:t>PM2.5</w:t>
       </w:r>
     </w:p>
@@ -263,10 +265,8 @@
           <w:ilvl w:val="2"/>
           <w:numId w:val="3"/>
         </w:numPr>
-        <w:rPr/>
-      </w:pPr>
-      <w:r>
-        <w:rPr/>
+      </w:pPr>
+      <w:r>
         <w:t>PM10</w:t>
       </w:r>
     </w:p>
@@ -277,10 +277,8 @@
           <w:ilvl w:val="2"/>
           <w:numId w:val="3"/>
         </w:numPr>
-        <w:rPr/>
-      </w:pPr>
-      <w:r>
-        <w:rPr/>
+      </w:pPr>
+      <w:r>
         <w:t>Temperature</w:t>
       </w:r>
     </w:p>
@@ -291,10 +289,8 @@
           <w:ilvl w:val="2"/>
           <w:numId w:val="3"/>
         </w:numPr>
-        <w:rPr/>
-      </w:pPr>
-      <w:r>
-        <w:rPr/>
+      </w:pPr>
+      <w:r>
         <w:t>Humidity</w:t>
       </w:r>
     </w:p>
@@ -305,10 +301,8 @@
           <w:ilvl w:val="1"/>
           <w:numId w:val="3"/>
         </w:numPr>
-        <w:rPr/>
-      </w:pPr>
-      <w:r>
-        <w:rPr/>
+      </w:pPr>
+      <w:r>
         <w:t>No display (turn off display)</w:t>
       </w:r>
     </w:p>
@@ -319,10 +313,8 @@
           <w:ilvl w:val="0"/>
           <w:numId w:val="3"/>
         </w:numPr>
-        <w:rPr/>
-      </w:pPr>
-      <w:r>
-        <w:rPr/>
+      </w:pPr>
+      <w:r>
         <w:t>Buttons</w:t>
       </w:r>
     </w:p>
@@ -333,10 +325,8 @@
           <w:ilvl w:val="1"/>
           <w:numId w:val="3"/>
         </w:numPr>
-        <w:rPr/>
-      </w:pPr>
-      <w:r>
-        <w:rPr/>
+      </w:pPr>
+      <w:r>
         <w:t xml:space="preserve">Input from user to switch and set up </w:t>
       </w:r>
     </w:p>
@@ -347,11 +337,12 @@
           <w:ilvl w:val="1"/>
           <w:numId w:val="3"/>
         </w:numPr>
-        <w:rPr/>
-      </w:pPr>
-      <w:r>
-        <w:rPr/>
-        <w:t>Turn on, off power</w:t>
+      </w:pPr>
+      <w:r>
+        <w:t xml:space="preserve">Turn on, off </w:t>
+      </w:r>
+      <w:r>
+        <w:t>power</w:t>
       </w:r>
     </w:p>
     <w:p>
@@ -361,10 +352,8 @@
           <w:ilvl w:val="0"/>
           <w:numId w:val="3"/>
         </w:numPr>
-        <w:rPr/>
-      </w:pPr>
-      <w:r>
-        <w:rPr/>
+      </w:pPr>
+      <w:r>
         <w:t>LED sign</w:t>
       </w:r>
     </w:p>
@@ -375,10 +364,8 @@
           <w:ilvl w:val="1"/>
           <w:numId w:val="3"/>
         </w:numPr>
-        <w:rPr/>
-      </w:pPr>
-      <w:r>
-        <w:rPr/>
+      </w:pPr>
+      <w:r>
         <w:t>Power: If power is on and microprocessor is running: the LED will blink with frequency x</w:t>
       </w:r>
     </w:p>
@@ -389,10 +376,8 @@
           <w:ilvl w:val="1"/>
           <w:numId w:val="3"/>
         </w:numPr>
-        <w:rPr/>
-      </w:pPr>
-      <w:r>
-        <w:rPr/>
+      </w:pPr>
+      <w:r>
         <w:t xml:space="preserve">Air quality: The LED show the color corresponding to AQI color [?] </w:t>
       </w:r>
     </w:p>
@@ -403,10 +388,8 @@
           <w:ilvl w:val="1"/>
           <w:numId w:val="3"/>
         </w:numPr>
-        <w:rPr/>
-      </w:pPr>
-      <w:r>
-        <w:rPr/>
+      </w:pPr>
+      <w:r>
         <w:t xml:space="preserve">SD card: </w:t>
       </w:r>
     </w:p>
@@ -417,10 +400,8 @@
           <w:ilvl w:val="2"/>
           <w:numId w:val="3"/>
         </w:numPr>
-        <w:rPr/>
-      </w:pPr>
-      <w:r>
-        <w:rPr/>
+      </w:pPr>
+      <w:r>
         <w:t>If SD card is well connected and working fine, the LED is ON</w:t>
       </w:r>
     </w:p>
@@ -431,11 +412,13 @@
           <w:ilvl w:val="2"/>
           <w:numId w:val="3"/>
         </w:numPr>
-        <w:rPr/>
-      </w:pPr>
-      <w:r>
-        <w:rPr/>
-        <w:t>If SD card is well connected and not working well, the LED turn red</w:t>
+      </w:pPr>
+      <w:r>
+        <w:lastRenderedPageBreak/>
+        <w:t>If SD card is</w:t>
+      </w:r>
+      <w:r>
+        <w:t xml:space="preserve"> well connected and not working well, the LED turn red</w:t>
       </w:r>
     </w:p>
     <w:p>
@@ -445,10 +428,8 @@
           <w:ilvl w:val="1"/>
           <w:numId w:val="3"/>
         </w:numPr>
-        <w:rPr/>
-      </w:pPr>
-      <w:r>
-        <w:rPr/>
+      </w:pPr>
+      <w:r>
         <w:t>Internet connection (connect to server)</w:t>
       </w:r>
     </w:p>
@@ -459,10 +440,8 @@
           <w:ilvl w:val="2"/>
           <w:numId w:val="3"/>
         </w:numPr>
-        <w:rPr/>
-      </w:pPr>
-      <w:r>
-        <w:rPr/>
+      </w:pPr>
+      <w:r>
         <w:t xml:space="preserve">When a message is sent to server successfully, the LED is light and is OFF after 5s </w:t>
       </w:r>
     </w:p>
@@ -473,11 +452,17 @@
           <w:ilvl w:val="0"/>
           <w:numId w:val="3"/>
         </w:numPr>
-        <w:rPr/>
-      </w:pPr>
-      <w:r>
-        <w:rPr/>
-        <w:t>Send data to mqtt server over the internet</w:t>
+      </w:pPr>
+      <w:r>
+        <w:t xml:space="preserve">Send data to </w:t>
+      </w:r>
+      <w:proofErr w:type="spellStart"/>
+      <w:r>
+        <w:t>mqtt</w:t>
+      </w:r>
+      <w:proofErr w:type="spellEnd"/>
+      <w:r>
+        <w:t xml:space="preserve"> server over the internet</w:t>
       </w:r>
     </w:p>
     <w:p>
@@ -487,10 +472,8 @@
           <w:ilvl w:val="0"/>
           <w:numId w:val="3"/>
         </w:numPr>
-        <w:rPr/>
-      </w:pPr>
-      <w:r>
-        <w:rPr/>
+      </w:pPr>
+      <w:r>
         <w:t>Save data to SD card</w:t>
       </w:r>
     </w:p>
@@ -501,11 +484,12 @@
           <w:ilvl w:val="1"/>
           <w:numId w:val="3"/>
         </w:numPr>
-        <w:rPr/>
-      </w:pPr>
-      <w:r>
-        <w:rPr/>
-        <w:t>Save log data</w:t>
+      </w:pPr>
+      <w:r>
+        <w:t>Save log dat</w:t>
+      </w:r>
+      <w:r>
+        <w:t>a</w:t>
       </w:r>
     </w:p>
     <w:p>
@@ -515,10 +499,8 @@
           <w:ilvl w:val="1"/>
           <w:numId w:val="3"/>
         </w:numPr>
-        <w:rPr/>
-      </w:pPr>
-      <w:r>
-        <w:rPr/>
+      </w:pPr>
+      <w:r>
         <w:t>Get SSID and password from SD card to connect to Wi-Fi access point</w:t>
       </w:r>
     </w:p>
@@ -529,43 +511,32 @@
           <w:ilvl w:val="2"/>
           <w:numId w:val="2"/>
         </w:numPr>
-        <w:rPr/>
-      </w:pPr>
-      <w:r>
-        <w:rPr/>
+      </w:pPr>
+      <w:r>
         <w:t>Power</w:t>
       </w:r>
     </w:p>
     <w:p>
       <w:pPr>
-        <w:pStyle w:val="Normal"/>
-        <w:ind w:left="288" w:hanging="0"/>
-        <w:rPr/>
-      </w:pPr>
-      <w:r>
-        <w:rPr/>
+        <w:ind w:left="288"/>
+      </w:pPr>
+      <w:r>
         <w:t>Power system shall be constructed to operate safely and conform to</w:t>
       </w:r>
     </w:p>
     <w:p>
       <w:pPr>
-        <w:pStyle w:val="Normal"/>
-        <w:ind w:left="288" w:hanging="0"/>
-        <w:rPr/>
-      </w:pPr>
-      <w:r>
-        <w:rPr/>
+        <w:ind w:left="288"/>
+      </w:pPr>
+      <w:r>
         <w:t>applicable standards</w:t>
       </w:r>
     </w:p>
     <w:p>
       <w:pPr>
-        <w:pStyle w:val="Normal"/>
-        <w:ind w:left="288" w:hanging="0"/>
-        <w:rPr/>
-      </w:pPr>
-      <w:r>
-        <w:rPr/>
+        <w:ind w:left="288"/>
+      </w:pPr>
+      <w:r>
         <w:t>Power will be supplied using a common and mature technology</w:t>
       </w:r>
     </w:p>
@@ -576,10 +547,8 @@
           <w:ilvl w:val="2"/>
           <w:numId w:val="2"/>
         </w:numPr>
-        <w:rPr/>
-      </w:pPr>
-      <w:r>
-        <w:rPr/>
+      </w:pPr>
+      <w:r>
         <w:t>External body</w:t>
       </w:r>
     </w:p>
@@ -590,593 +559,248 @@
           <w:ilvl w:val="2"/>
           <w:numId w:val="2"/>
         </w:numPr>
-        <w:rPr/>
-      </w:pPr>
-      <w:r>
-        <w:rPr/>
-        <w:t>Preriod of useful life</w:t>
-      </w:r>
-    </w:p>
-    <w:p>
-      <w:pPr>
-        <w:pStyle w:val="Normal"/>
-        <w:rPr/>
-      </w:pPr>
-      <w:r>
-        <w:rPr/>
-      </w:r>
+      </w:pPr>
+      <w:proofErr w:type="spellStart"/>
+      <w:r>
+        <w:t>Preriod</w:t>
+      </w:r>
+      <w:proofErr w:type="spellEnd"/>
+      <w:r>
+        <w:t xml:space="preserve"> of useful </w:t>
+      </w:r>
+      <w:r>
+        <w:t>life</w:t>
+      </w:r>
+    </w:p>
+    <w:p>
       <w:r>
         <w:br w:type="page"/>
       </w:r>
-    </w:p>
-    <w:p>
-      <w:pPr>
-        <w:pStyle w:val="Normal"/>
-        <w:rPr/>
-      </w:pPr>
-      <w:r>
-        <w:rPr/>
-        <w:t>Yêu cầu:</w:t>
-      </w:r>
-    </w:p>
-    <w:p>
-      <w:pPr>
-        <w:pStyle w:val="Normal"/>
-        <w:rPr/>
-      </w:pPr>
-      <w:r>
-        <w:rPr/>
-        <w:t xml:space="preserve">- </w:t>
-      </w:r>
-      <w:r>
+      <w:bookmarkStart w:id="0" w:name="_GoBack"/>
+      <w:bookmarkEnd w:id="0"/>
+    </w:p>
+    <w:p>
+      <w:pPr>
         <w:rPr>
           <w:b/>
           <w:bCs/>
         </w:rPr>
-        <w:t>Báo cáo (power point) hằng tuần</w:t>
-      </w:r>
-    </w:p>
-    <w:p>
-      <w:pPr>
-        <w:pStyle w:val="Normal"/>
-        <w:rPr/>
-      </w:pPr>
-      <w:r>
-        <w:rPr/>
-        <w:t>Nhiệm vụ</w:t>
-      </w:r>
-    </w:p>
-    <w:p>
-      <w:pPr>
-        <w:pStyle w:val="Normal"/>
-        <w:rPr/>
-      </w:pPr>
-      <w:r>
-        <w:rPr/>
-        <w:t>1. Tìm màn hình</w:t>
-      </w:r>
-    </w:p>
-    <w:p>
-      <w:pPr>
-        <w:pStyle w:val="Normal"/>
-        <w:rPr/>
-      </w:pPr>
-      <w:r>
-        <w:rPr/>
-        <w:t>- Yêu cầu:</w:t>
-      </w:r>
-    </w:p>
-    <w:p>
-      <w:pPr>
-        <w:pStyle w:val="Normal"/>
-        <w:rPr/>
-      </w:pPr>
-      <w:r>
-        <w:rPr/>
-        <w:t>+ kích cỡ 2inch trở lên</w:t>
-      </w:r>
-    </w:p>
-    <w:p>
-      <w:pPr>
-        <w:pStyle w:val="Normal"/>
-        <w:rPr/>
-      </w:pPr>
-      <w:r>
-        <w:rPr/>
-        <w:t>+ Có màu</w:t>
-      </w:r>
-    </w:p>
-    <w:p>
-      <w:pPr>
-        <w:pStyle w:val="Normal"/>
-        <w:rPr/>
-      </w:pPr>
-      <w:r>
-        <w:rPr/>
-        <w:t>+ Giá thành 250,000 – 300,000</w:t>
-      </w:r>
-    </w:p>
-    <w:p>
-      <w:pPr>
-        <w:pStyle w:val="Normal"/>
-        <w:rPr>
-          <w:b/>
-          <w:b/>
-          <w:bCs/>
-        </w:rPr>
-      </w:pPr>
-      <w:r>
-        <w:rPr>
-          <w:b/>
-          <w:bCs/>
-        </w:rPr>
-        <w:t xml:space="preserve">chịu trách nhiệm: Trung </w:t>
-      </w:r>
-    </w:p>
-    <w:p>
-      <w:pPr>
-        <w:pStyle w:val="Normal"/>
-        <w:rPr/>
-      </w:pPr>
-      <w:r>
-        <w:rPr/>
-        <w:t>2. Nguồn</w:t>
-      </w:r>
-    </w:p>
-    <w:p>
-      <w:pPr>
-        <w:pStyle w:val="Normal"/>
-        <w:rPr/>
-      </w:pPr>
-      <w:r>
-        <w:rPr/>
-        <w:t>- Tính công suất power</w:t>
-      </w:r>
-    </w:p>
-    <w:p>
-      <w:pPr>
-        <w:pStyle w:val="Normal"/>
-        <w:rPr/>
-      </w:pPr>
-      <w:r>
-        <w:rPr/>
-        <w:t>+ đọc datasheet của các máy để tìm dòng cực đại</w:t>
-      </w:r>
-    </w:p>
-    <w:p>
-      <w:pPr>
-        <w:pStyle w:val="Normal"/>
-        <w:rPr/>
-      </w:pPr>
-      <w:r>
-        <w:rPr/>
-        <w:t>+ cộng vào để đưa ra công suất cho thiết bị</w:t>
-      </w:r>
-    </w:p>
-    <w:p>
-      <w:pPr>
-        <w:pStyle w:val="Normal"/>
-        <w:rPr/>
-      </w:pPr>
-      <w:r>
-        <w:rPr/>
-        <w:t xml:space="preserve">+ </w:t>
-      </w:r>
-      <w:r>
-        <w:rPr/>
-        <w:t>từ đó đưa ra cách lắp pin cho máy và chọn lựa pin, mạch sạc pin</w:t>
-      </w:r>
-    </w:p>
-    <w:p>
-      <w:pPr>
-        <w:pStyle w:val="Normal"/>
-        <w:rPr>
-          <w:b/>
-          <w:b/>
-          <w:bCs/>
-        </w:rPr>
-      </w:pPr>
-      <w:r>
-        <w:rPr>
-          <w:b/>
-          <w:bCs/>
-        </w:rPr>
-        <w:t xml:space="preserve">chị trách nhiệm: Hiếu </w:t>
-      </w:r>
-    </w:p>
-    <w:p>
-      <w:pPr>
-        <w:pStyle w:val="Normal"/>
-        <w:rPr/>
-      </w:pPr>
-      <w:r>
-        <w:rPr/>
-        <w:t>3. sensor</w:t>
-      </w:r>
-    </w:p>
-    <w:p>
-      <w:pPr>
-        <w:pStyle w:val="Normal"/>
-        <w:rPr/>
-      </w:pPr>
-      <w:r>
-        <w:rPr/>
-        <w:t>- đọc điều kiện hoạt động</w:t>
-      </w:r>
-    </w:p>
-    <w:p>
-      <w:pPr>
-        <w:pStyle w:val="Normal"/>
-        <w:rPr/>
-      </w:pPr>
-      <w:r>
-        <w:rPr/>
-        <w:t>+ nhiệt độ, điện áp, dòng điện làm việc trong từng chế độ (sleep, common, …)</w:t>
-      </w:r>
-    </w:p>
-    <w:p>
-      <w:pPr>
-        <w:pStyle w:val="Normal"/>
-        <w:rPr/>
-      </w:pPr>
-      <w:r>
-        <w:rPr/>
-        <w:t>+Nguyên lý hoạt động của sensor (cách đo, cách chuyển từ tín hiệu vậ lý sang tín hiệu điện)</w:t>
-      </w:r>
-    </w:p>
-    <w:p>
-      <w:pPr>
-        <w:pStyle w:val="Normal"/>
-        <w:rPr/>
-      </w:pPr>
-      <w:r>
-        <w:rPr/>
-        <w:t xml:space="preserve">+ BME280 (Nhiệt độ, độ ẩm và áp suất không khí) </w:t>
-      </w:r>
-      <w:r>
-        <w:rPr>
-          <w:b/>
-          <w:bCs/>
-        </w:rPr>
-        <w:t>Trung</w:t>
-      </w:r>
-    </w:p>
-    <w:p>
-      <w:pPr>
-        <w:pStyle w:val="Normal"/>
-        <w:rPr/>
-      </w:pPr>
-      <w:r>
-        <w:rPr/>
-        <w:t>+ PMS7003 (bụi)</w:t>
-      </w:r>
-    </w:p>
-    <w:p>
-      <w:pPr>
-        <w:pStyle w:val="Normal"/>
-        <w:rPr/>
-      </w:pPr>
-      <w:r>
-        <w:rPr/>
-        <w:t>+ SDS011 (bụi)</w:t>
-      </w:r>
-    </w:p>
-    <w:p>
-      <w:pPr>
-        <w:pStyle w:val="Normal"/>
-        <w:rPr/>
-      </w:pPr>
-      <w:r>
-        <w:rPr/>
-        <w:t xml:space="preserve">+ GY-906 (nhiệt độ - hồng ngoại) </w:t>
-      </w:r>
-      <w:r>
-        <w:rPr>
-          <w:b/>
-          <w:bCs/>
-        </w:rPr>
-        <w:t>C</w:t>
-      </w:r>
-    </w:p>
-    <w:p>
-      <w:pPr>
-        <w:pStyle w:val="Normal"/>
-        <w:rPr/>
-      </w:pPr>
-      <w:r>
-        <w:rPr/>
-        <w:t>4. ESP32</w:t>
-      </w:r>
-    </w:p>
-    <w:p>
-      <w:pPr>
-        <w:pStyle w:val="Normal"/>
-        <w:rPr/>
-      </w:pPr>
-      <w:r>
-        <w:rPr/>
-        <w:t>lập trình</w:t>
-      </w:r>
-    </w:p>
-    <w:p>
-      <w:pPr>
-        <w:pStyle w:val="Normal"/>
-        <w:rPr/>
-      </w:pPr>
-      <w:r>
-        <w:rPr/>
-        <w:t xml:space="preserve">sử dụng VSC + platformio </w:t>
-      </w:r>
-    </w:p>
-    <w:p>
-      <w:pPr>
-        <w:pStyle w:val="Normal"/>
-        <w:rPr/>
-      </w:pPr>
-      <w:r>
-        <w:rPr/>
-        <w:t>- Arduioật</w:t>
-      </w:r>
-    </w:p>
-    <w:p>
-      <w:pPr>
-        <w:pStyle w:val="Normal"/>
-        <w:rPr>
-          <w:b/>
-          <w:b/>
-          <w:bCs/>
-        </w:rPr>
-      </w:pPr>
-      <w:r>
-        <w:rPr>
-          <w:b/>
-          <w:bCs/>
-        </w:rPr>
-        <w:t>- lập trình c: ESP-IDF, FreeRTOS</w:t>
-      </w:r>
-    </w:p>
-    <w:p>
-      <w:pPr>
-        <w:pStyle w:val="Normal"/>
-        <w:rPr>
-          <w:b/>
-          <w:b/>
-          <w:bCs/>
-        </w:rPr>
-      </w:pPr>
-      <w:r>
-        <w:rPr>
-          <w:b/>
-          <w:bCs/>
-        </w:rPr>
-        <w:t xml:space="preserve">Hướng, Nhât </w:t>
-      </w:r>
-    </w:p>
-    <w:p>
-      <w:pPr>
-        <w:pStyle w:val="Normal"/>
-        <w:spacing w:before="120" w:after="120"/>
-        <w:rPr>
-          <w:b/>
-          <w:b/>
-          <w:bCs/>
-        </w:rPr>
-      </w:pPr>
-      <w:r>
-        <w:rPr>
-          <w:b/>
-          <w:bCs/>
-        </w:rPr>
-      </w:r>
-      <w:bookmarkStart w:id="2" w:name="__DdeLink__70_1370558087"/>
-      <w:bookmarkStart w:id="3" w:name="__DdeLink__70_1370558087"/>
-      <w:bookmarkEnd w:id="3"/>
+      </w:pPr>
+      <w:bookmarkStart w:id="1" w:name="__DdeLink__70_1370558087"/>
+      <w:bookmarkEnd w:id="1"/>
     </w:p>
     <w:sectPr>
-      <w:type w:val="nextPage"/>
       <w:pgSz w:w="11906" w:h="16838"/>
-      <w:pgMar w:left="1699" w:right="1138" w:header="0" w:top="1138" w:footer="0" w:bottom="1411" w:gutter="0"/>
-      <w:pgNumType w:fmt="decimal"/>
-      <w:formProt w:val="false"/>
-      <w:textDirection w:val="lrTb"/>
-      <w:docGrid w:type="default" w:linePitch="360" w:charSpace="0"/>
+      <w:pgMar w:top="1138" w:right="1138" w:bottom="1411" w:left="1699" w:header="0" w:footer="0" w:gutter="0"/>
+      <w:cols w:space="720"/>
+      <w:formProt w:val="0"/>
+      <w:docGrid w:linePitch="360"/>
     </w:sectPr>
   </w:body>
 </w:document>
 </file>
 
 <file path=word/numbering.xml><?xml version="1.0" encoding="utf-8"?>
-<w:numbering xmlns:w="http://schemas.openxmlformats.org/wordprocessingml/2006/main" xmlns:o="urn:schemas-microsoft-com:office:office" xmlns:r="http://schemas.openxmlformats.org/officeDocument/2006/relationships" xmlns:v="urn:schemas-microsoft-com:vml">
-  <w:abstractNum w:abstractNumId="1">
+<w:numbering xmlns:wpc="http://schemas.microsoft.com/office/word/2010/wordprocessingCanvas" xmlns:cx="http://schemas.microsoft.com/office/drawing/2014/chartex" xmlns:cx1="http://schemas.microsoft.com/office/drawing/2015/9/8/chartex" xmlns:cx2="http://schemas.microsoft.com/office/drawing/2015/10/21/chartex" xmlns:cx3="http://schemas.microsoft.com/office/drawing/2016/5/9/chartex" xmlns:cx4="http://schemas.microsoft.com/office/drawing/2016/5/10/chartex" xmlns:cx5="http://schemas.microsoft.com/office/drawing/2016/5/11/chartex" xmlns:cx6="http://schemas.microsoft.com/office/drawing/2016/5/12/chartex" xmlns:cx7="http://schemas.microsoft.com/office/drawing/2016/5/13/chartex" xmlns:cx8="http://schemas.microsoft.com/office/drawing/2016/5/14/chartex" xmlns:mc="http://schemas.openxmlformats.org/markup-compatibility/2006" xmlns:aink="http://schemas.microsoft.com/office/drawing/2016/ink" xmlns:am3d="http://schemas.microsoft.com/office/drawing/2017/model3d" xmlns:o="urn:schemas-microsoft-com:office:office" xmlns:r="http://schemas.openxmlformats.org/officeDocument/2006/relationships" xmlns:m="http://schemas.openxmlformats.org/officeDocument/2006/math" xmlns:v="urn:schemas-microsoft-com:vml" xmlns:wp14="http://schemas.microsoft.com/office/word/2010/wordprocessingDrawing" xmlns:wp="http://schemas.openxmlformats.org/drawingml/2006/wordprocessingDrawing" xmlns:w10="urn:schemas-microsoft-com:office:word" xmlns:w="http://schemas.openxmlformats.org/wordprocessingml/2006/main" xmlns:w14="http://schemas.microsoft.com/office/word/2010/wordml" xmlns:w15="http://schemas.microsoft.com/office/word/2012/wordml" xmlns:w16cid="http://schemas.microsoft.com/office/word/2016/wordml/cid" xmlns:w16se="http://schemas.microsoft.com/office/word/2015/wordml/symex" xmlns:wpg="http://schemas.microsoft.com/office/word/2010/wordprocessingGroup" xmlns:wpi="http://schemas.microsoft.com/office/word/2010/wordprocessingInk" xmlns:wne="http://schemas.microsoft.com/office/word/2006/wordml" xmlns:wps="http://schemas.microsoft.com/office/word/2010/wordprocessingShape" mc:Ignorable="w14 w15 w16se w16cid wp14">
+  <w:abstractNum w:abstractNumId="0" w15:restartNumberingAfterBreak="0">
+    <w:nsid w:val="146B0495"/>
+    <w:multiLevelType w:val="multilevel"/>
+    <w:tmpl w:val="FBB4D442"/>
     <w:lvl w:ilvl="0">
       <w:start w:val="1"/>
+      <w:numFmt w:val="decimal"/>
       <w:pStyle w:val="Heading1"/>
+      <w:suff w:val="space"/>
+      <w:lvlText w:val="CHƯƠNG %1."/>
+      <w:lvlJc w:val="left"/>
+      <w:pPr>
+        <w:ind w:left="0" w:firstLine="0"/>
+      </w:pPr>
+    </w:lvl>
+    <w:lvl w:ilvl="1">
+      <w:start w:val="1"/>
+      <w:numFmt w:val="decimal"/>
+      <w:pStyle w:val="Heading2"/>
+      <w:suff w:val="space"/>
+      <w:lvlText w:val="%1.%2"/>
+      <w:lvlJc w:val="left"/>
+      <w:pPr>
+        <w:ind w:left="0" w:firstLine="0"/>
+      </w:pPr>
+    </w:lvl>
+    <w:lvl w:ilvl="2">
+      <w:start w:val="1"/>
+      <w:numFmt w:val="decimal"/>
+      <w:pStyle w:val="Heading3"/>
+      <w:suff w:val="space"/>
+      <w:lvlText w:val="%1.%2.%3"/>
+      <w:lvlJc w:val="left"/>
+      <w:pPr>
+        <w:ind w:left="0" w:firstLine="0"/>
+      </w:pPr>
+    </w:lvl>
+    <w:lvl w:ilvl="3">
+      <w:start w:val="1"/>
+      <w:numFmt w:val="decimal"/>
+      <w:pStyle w:val="Heading4"/>
+      <w:suff w:val="space"/>
+      <w:lvlText w:val="%1.%2.%3.%4"/>
+      <w:lvlJc w:val="left"/>
+      <w:pPr>
+        <w:ind w:left="0" w:firstLine="0"/>
+      </w:pPr>
+    </w:lvl>
+    <w:lvl w:ilvl="4">
+      <w:start w:val="1"/>
+      <w:numFmt w:val="none"/>
+      <w:suff w:val="nothing"/>
+      <w:lvlText w:val=""/>
+      <w:lvlJc w:val="left"/>
+      <w:pPr>
+        <w:ind w:left="0" w:firstLine="0"/>
+      </w:pPr>
+    </w:lvl>
+    <w:lvl w:ilvl="5">
+      <w:start w:val="1"/>
+      <w:numFmt w:val="none"/>
+      <w:pStyle w:val="Heading6"/>
+      <w:suff w:val="nothing"/>
+      <w:lvlText w:val=""/>
+      <w:lvlJc w:val="left"/>
+      <w:pPr>
+        <w:ind w:left="0" w:firstLine="0"/>
+      </w:pPr>
+    </w:lvl>
+    <w:lvl w:ilvl="6">
+      <w:start w:val="1"/>
+      <w:numFmt w:val="none"/>
+      <w:suff w:val="nothing"/>
+      <w:lvlText w:val=""/>
+      <w:lvlJc w:val="left"/>
+      <w:pPr>
+        <w:ind w:left="0" w:firstLine="0"/>
+      </w:pPr>
+    </w:lvl>
+    <w:lvl w:ilvl="7">
+      <w:start w:val="1"/>
+      <w:numFmt w:val="none"/>
+      <w:suff w:val="nothing"/>
+      <w:lvlText w:val=""/>
+      <w:lvlJc w:val="left"/>
+      <w:pPr>
+        <w:ind w:left="0" w:firstLine="0"/>
+      </w:pPr>
+    </w:lvl>
+    <w:lvl w:ilvl="8">
+      <w:start w:val="1"/>
+      <w:numFmt w:val="none"/>
+      <w:suff w:val="nothing"/>
+      <w:lvlText w:val=""/>
+      <w:lvlJc w:val="left"/>
+      <w:pPr>
+        <w:ind w:left="0" w:firstLine="0"/>
+      </w:pPr>
+    </w:lvl>
+  </w:abstractNum>
+  <w:abstractNum w:abstractNumId="1" w15:restartNumberingAfterBreak="0">
+    <w:nsid w:val="3EB32689"/>
+    <w:multiLevelType w:val="multilevel"/>
+    <w:tmpl w:val="05FE5008"/>
+    <w:lvl w:ilvl="0">
+      <w:start w:val="1"/>
       <w:numFmt w:val="decimal"/>
       <w:suff w:val="space"/>
       <w:lvlText w:val="CHƯƠNG %1."/>
       <w:lvlJc w:val="left"/>
       <w:pPr>
-        <w:ind w:left="0" w:hanging="0"/>
+        <w:ind w:left="0" w:firstLine="0"/>
       </w:pPr>
     </w:lvl>
     <w:lvl w:ilvl="1">
       <w:start w:val="1"/>
-      <w:pStyle w:val="Heading2"/>
       <w:numFmt w:val="decimal"/>
       <w:suff w:val="space"/>
       <w:lvlText w:val="%1.%2"/>
       <w:lvlJc w:val="left"/>
       <w:pPr>
-        <w:ind w:left="0" w:hanging="0"/>
+        <w:ind w:left="0" w:firstLine="0"/>
       </w:pPr>
     </w:lvl>
     <w:lvl w:ilvl="2">
       <w:start w:val="1"/>
-      <w:pStyle w:val="Heading3"/>
       <w:numFmt w:val="decimal"/>
       <w:suff w:val="space"/>
       <w:lvlText w:val="%1.%2.%3"/>
       <w:lvlJc w:val="left"/>
       <w:pPr>
-        <w:ind w:left="0" w:hanging="0"/>
+        <w:ind w:left="0" w:firstLine="0"/>
       </w:pPr>
     </w:lvl>
     <w:lvl w:ilvl="3">
       <w:start w:val="1"/>
-      <w:pStyle w:val="Heading4"/>
       <w:numFmt w:val="decimal"/>
       <w:suff w:val="space"/>
       <w:lvlText w:val="%1.%2.%3.%4"/>
       <w:lvlJc w:val="left"/>
       <w:pPr>
-        <w:ind w:left="0" w:hanging="0"/>
+        <w:ind w:left="0" w:firstLine="0"/>
       </w:pPr>
     </w:lvl>
     <w:lvl w:ilvl="4">
+      <w:start w:val="1"/>
+      <w:numFmt w:val="lowerLetter"/>
+      <w:suff w:val="space"/>
+      <w:lvlText w:val="%5)"/>
+      <w:lvlJc w:val="left"/>
+      <w:pPr>
+        <w:ind w:left="0" w:firstLine="0"/>
+      </w:pPr>
+    </w:lvl>
+    <w:lvl w:ilvl="5">
       <w:start w:val="1"/>
       <w:numFmt w:val="none"/>
       <w:suff w:val="nothing"/>
       <w:lvlText w:val=""/>
       <w:lvlJc w:val="left"/>
       <w:pPr>
-        <w:ind w:left="0" w:hanging="0"/>
-      </w:pPr>
-    </w:lvl>
-    <w:lvl w:ilvl="5">
-      <w:start w:val="1"/>
-      <w:pStyle w:val="Heading6"/>
+        <w:ind w:left="0" w:firstLine="0"/>
+      </w:pPr>
+    </w:lvl>
+    <w:lvl w:ilvl="6">
+      <w:start w:val="1"/>
       <w:numFmt w:val="none"/>
       <w:suff w:val="nothing"/>
       <w:lvlText w:val=""/>
       <w:lvlJc w:val="left"/>
       <w:pPr>
-        <w:ind w:left="0" w:hanging="0"/>
-      </w:pPr>
-    </w:lvl>
-    <w:lvl w:ilvl="6">
+        <w:ind w:left="0" w:firstLine="0"/>
+      </w:pPr>
+    </w:lvl>
+    <w:lvl w:ilvl="7">
       <w:start w:val="1"/>
       <w:numFmt w:val="none"/>
       <w:suff w:val="nothing"/>
       <w:lvlText w:val=""/>
       <w:lvlJc w:val="left"/>
       <w:pPr>
-        <w:ind w:left="0" w:hanging="0"/>
-      </w:pPr>
-    </w:lvl>
-    <w:lvl w:ilvl="7">
+        <w:ind w:left="0" w:firstLine="0"/>
+      </w:pPr>
+    </w:lvl>
+    <w:lvl w:ilvl="8">
       <w:start w:val="1"/>
       <w:numFmt w:val="none"/>
       <w:suff w:val="nothing"/>
       <w:lvlText w:val=""/>
       <w:lvlJc w:val="left"/>
       <w:pPr>
-        <w:ind w:left="0" w:hanging="0"/>
-      </w:pPr>
-    </w:lvl>
-    <w:lvl w:ilvl="8">
-      <w:start w:val="1"/>
-      <w:numFmt w:val="none"/>
-      <w:suff w:val="nothing"/>
-      <w:lvlText w:val=""/>
-      <w:lvlJc w:val="left"/>
-      <w:pPr>
-        <w:ind w:left="0" w:hanging="0"/>
+        <w:ind w:left="0" w:firstLine="0"/>
       </w:pPr>
     </w:lvl>
   </w:abstractNum>
-  <w:abstractNum w:abstractNumId="2">
-    <w:lvl w:ilvl="0">
-      <w:start w:val="1"/>
-      <w:numFmt w:val="decimal"/>
-      <w:suff w:val="space"/>
-      <w:lvlText w:val="CHƯƠNG %1."/>
-      <w:lvlJc w:val="left"/>
-      <w:pPr>
-        <w:ind w:left="0" w:hanging="0"/>
-      </w:pPr>
-    </w:lvl>
-    <w:lvl w:ilvl="1">
-      <w:start w:val="1"/>
-      <w:numFmt w:val="decimal"/>
-      <w:suff w:val="space"/>
-      <w:lvlText w:val="%1.%2"/>
-      <w:lvlJc w:val="left"/>
-      <w:pPr>
-        <w:ind w:left="0" w:hanging="0"/>
-      </w:pPr>
-    </w:lvl>
-    <w:lvl w:ilvl="2">
-      <w:start w:val="1"/>
-      <w:numFmt w:val="decimal"/>
-      <w:suff w:val="space"/>
-      <w:lvlText w:val="%1.%2.%3"/>
-      <w:lvlJc w:val="left"/>
-      <w:pPr>
-        <w:ind w:left="0" w:hanging="0"/>
-      </w:pPr>
-    </w:lvl>
-    <w:lvl w:ilvl="3">
-      <w:start w:val="1"/>
-      <w:numFmt w:val="decimal"/>
-      <w:suff w:val="space"/>
-      <w:lvlText w:val="%1.%2.%3.%4"/>
-      <w:lvlJc w:val="left"/>
-      <w:pPr>
-        <w:ind w:left="0" w:hanging="0"/>
-      </w:pPr>
-    </w:lvl>
-    <w:lvl w:ilvl="4">
-      <w:start w:val="1"/>
-      <w:numFmt w:val="lowerLetter"/>
-      <w:suff w:val="space"/>
-      <w:lvlText w:val="%5)"/>
-      <w:lvlJc w:val="left"/>
-      <w:pPr>
-        <w:ind w:left="0" w:hanging="0"/>
-      </w:pPr>
-    </w:lvl>
-    <w:lvl w:ilvl="5">
-      <w:start w:val="1"/>
-      <w:numFmt w:val="none"/>
-      <w:suff w:val="nothing"/>
-      <w:lvlText w:val=""/>
-      <w:lvlJc w:val="left"/>
-      <w:pPr>
-        <w:ind w:left="0" w:hanging="0"/>
-      </w:pPr>
-    </w:lvl>
-    <w:lvl w:ilvl="6">
-      <w:start w:val="1"/>
-      <w:numFmt w:val="none"/>
-      <w:suff w:val="nothing"/>
-      <w:lvlText w:val=""/>
-      <w:lvlJc w:val="left"/>
-      <w:pPr>
-        <w:ind w:left="0" w:hanging="0"/>
-      </w:pPr>
-    </w:lvl>
-    <w:lvl w:ilvl="7">
-      <w:start w:val="1"/>
-      <w:numFmt w:val="none"/>
-      <w:suff w:val="nothing"/>
-      <w:lvlText w:val=""/>
-      <w:lvlJc w:val="left"/>
-      <w:pPr>
-        <w:ind w:left="0" w:hanging="0"/>
-      </w:pPr>
-    </w:lvl>
-    <w:lvl w:ilvl="8">
-      <w:start w:val="1"/>
-      <w:numFmt w:val="none"/>
-      <w:suff w:val="nothing"/>
-      <w:lvlText w:val=""/>
-      <w:lvlJc w:val="left"/>
-      <w:pPr>
-        <w:ind w:left="0" w:hanging="0"/>
-      </w:pPr>
-    </w:lvl>
-  </w:abstractNum>
-  <w:abstractNum w:abstractNumId="3">
+  <w:abstractNum w:abstractNumId="2" w15:restartNumberingAfterBreak="0">
+    <w:nsid w:val="641712D7"/>
+    <w:multiLevelType w:val="multilevel"/>
+    <w:tmpl w:val="F33CF686"/>
     <w:lvl w:ilvl="0">
       <w:start w:val="1"/>
       <w:numFmt w:val="bullet"/>
@@ -1199,7 +823,6 @@
       </w:pPr>
       <w:rPr>
         <w:rFonts w:ascii="Courier New" w:hAnsi="Courier New" w:cs="Courier New" w:hint="default"/>
-        <w:rFonts w:cs="Courier New"/>
       </w:rPr>
     </w:lvl>
     <w:lvl w:ilvl="2">
@@ -1236,7 +859,6 @@
       </w:pPr>
       <w:rPr>
         <w:rFonts w:ascii="Courier New" w:hAnsi="Courier New" w:cs="Courier New" w:hint="default"/>
-        <w:rFonts w:cs="Courier New"/>
       </w:rPr>
     </w:lvl>
     <w:lvl w:ilvl="5">
@@ -1273,7 +895,6 @@
       </w:pPr>
       <w:rPr>
         <w:rFonts w:ascii="Courier New" w:hAnsi="Courier New" w:cs="Courier New" w:hint="default"/>
-        <w:rFonts w:cs="Courier New"/>
       </w:rPr>
     </w:lvl>
     <w:lvl w:ilvl="8">
@@ -1290,42 +911,40 @@
     </w:lvl>
   </w:abstractNum>
   <w:num w:numId="1">
+    <w:abstractNumId w:val="0"/>
+  </w:num>
+  <w:num w:numId="2">
     <w:abstractNumId w:val="1"/>
   </w:num>
-  <w:num w:numId="2">
+  <w:num w:numId="3">
     <w:abstractNumId w:val="2"/>
-  </w:num>
-  <w:num w:numId="3">
-    <w:abstractNumId w:val="3"/>
   </w:num>
 </w:numbering>
 </file>
 
 <file path=word/styles.xml><?xml version="1.0" encoding="utf-8"?>
-<w:styles xmlns:w="http://schemas.openxmlformats.org/wordprocessingml/2006/main" xmlns:w14="http://schemas.microsoft.com/office/word/2010/wordml" xmlns:mc="http://schemas.openxmlformats.org/markup-compatibility/2006" mc:Ignorable="w14">
+<w:styles xmlns:mc="http://schemas.openxmlformats.org/markup-compatibility/2006" xmlns:r="http://schemas.openxmlformats.org/officeDocument/2006/relationships" xmlns:w="http://schemas.openxmlformats.org/wordprocessingml/2006/main" xmlns:w14="http://schemas.microsoft.com/office/word/2010/wordml" xmlns:w15="http://schemas.microsoft.com/office/word/2012/wordml" xmlns:w16cid="http://schemas.microsoft.com/office/word/2016/wordml/cid" xmlns:w16se="http://schemas.microsoft.com/office/word/2015/wordml/symex" mc:Ignorable="w14 w15 w16se w16cid">
   <w:docDefaults>
     <w:rPrDefault>
       <w:rPr>
-        <w:rFonts w:ascii="Calibri" w:hAnsi="Calibri" w:eastAsia="Calibri" w:cs="" w:asciiTheme="minorHAnsi" w:cstheme="minorBidi" w:eastAsiaTheme="minorHAnsi" w:hAnsiTheme="minorHAnsi"/>
+        <w:rFonts w:asciiTheme="minorHAnsi" w:eastAsiaTheme="minorHAnsi" w:hAnsiTheme="minorHAnsi" w:cstheme="minorBidi"/>
         <w:szCs w:val="22"/>
         <w:lang w:val="en-US" w:eastAsia="en-US" w:bidi="ar-SA"/>
       </w:rPr>
     </w:rPrDefault>
-    <w:pPrDefault>
-      <w:pPr/>
-    </w:pPrDefault>
+    <w:pPrDefault/>
   </w:docDefaults>
   <w:latentStyles w:defLockedState="0" w:defUIPriority="99" w:defSemiHidden="0" w:defUnhideWhenUsed="0" w:defQFormat="0" w:count="376">
     <w:lsdException w:name="Normal" w:uiPriority="0" w:qFormat="1"/>
     <w:lsdException w:name="heading 1" w:uiPriority="9" w:qFormat="1"/>
-    <w:lsdException w:name="heading 2" w:uiPriority="9" w:semiHidden="1" w:unhideWhenUsed="1" w:qFormat="1"/>
-    <w:lsdException w:name="heading 3" w:uiPriority="9" w:semiHidden="1" w:unhideWhenUsed="1" w:qFormat="1"/>
-    <w:lsdException w:name="heading 4" w:uiPriority="9" w:semiHidden="1" w:unhideWhenUsed="1" w:qFormat="1"/>
-    <w:lsdException w:name="heading 5" w:uiPriority="9" w:semiHidden="1" w:unhideWhenUsed="1" w:qFormat="1"/>
-    <w:lsdException w:name="heading 6" w:uiPriority="9" w:semiHidden="1" w:unhideWhenUsed="1" w:qFormat="1"/>
-    <w:lsdException w:name="heading 7" w:uiPriority="9" w:semiHidden="1" w:unhideWhenUsed="1" w:qFormat="1"/>
-    <w:lsdException w:name="heading 8" w:uiPriority="9" w:semiHidden="1" w:unhideWhenUsed="1" w:qFormat="1"/>
-    <w:lsdException w:name="heading 9" w:uiPriority="9" w:semiHidden="1" w:unhideWhenUsed="1" w:qFormat="1"/>
+    <w:lsdException w:name="heading 2" w:semiHidden="1" w:uiPriority="9" w:unhideWhenUsed="1" w:qFormat="1"/>
+    <w:lsdException w:name="heading 3" w:semiHidden="1" w:uiPriority="9" w:unhideWhenUsed="1" w:qFormat="1"/>
+    <w:lsdException w:name="heading 4" w:semiHidden="1" w:uiPriority="9" w:unhideWhenUsed="1" w:qFormat="1"/>
+    <w:lsdException w:name="heading 5" w:semiHidden="1" w:uiPriority="9" w:unhideWhenUsed="1" w:qFormat="1"/>
+    <w:lsdException w:name="heading 6" w:semiHidden="1" w:uiPriority="9" w:unhideWhenUsed="1" w:qFormat="1"/>
+    <w:lsdException w:name="heading 7" w:semiHidden="1" w:uiPriority="9" w:unhideWhenUsed="1" w:qFormat="1"/>
+    <w:lsdException w:name="heading 8" w:semiHidden="1" w:uiPriority="9" w:unhideWhenUsed="1" w:qFormat="1"/>
+    <w:lsdException w:name="heading 9" w:semiHidden="1" w:uiPriority="9" w:unhideWhenUsed="1" w:qFormat="1"/>
     <w:lsdException w:name="index 1" w:semiHidden="1" w:unhideWhenUsed="1"/>
     <w:lsdException w:name="index 2" w:semiHidden="1" w:unhideWhenUsed="1"/>
     <w:lsdException w:name="index 3" w:semiHidden="1" w:unhideWhenUsed="1"/>
@@ -1335,22 +954,22 @@
     <w:lsdException w:name="index 7" w:semiHidden="1" w:unhideWhenUsed="1"/>
     <w:lsdException w:name="index 8" w:semiHidden="1" w:unhideWhenUsed="1"/>
     <w:lsdException w:name="index 9" w:semiHidden="1" w:unhideWhenUsed="1"/>
-    <w:lsdException w:name="toc 1" w:uiPriority="39" w:semiHidden="1" w:unhideWhenUsed="1"/>
-    <w:lsdException w:name="toc 2" w:uiPriority="39" w:semiHidden="1" w:unhideWhenUsed="1"/>
-    <w:lsdException w:name="toc 3" w:uiPriority="39" w:semiHidden="1" w:unhideWhenUsed="1"/>
-    <w:lsdException w:name="toc 4" w:uiPriority="39" w:semiHidden="1" w:unhideWhenUsed="1"/>
-    <w:lsdException w:name="toc 5" w:uiPriority="39" w:semiHidden="1" w:unhideWhenUsed="1"/>
-    <w:lsdException w:name="toc 6" w:uiPriority="39" w:semiHidden="1" w:unhideWhenUsed="1"/>
-    <w:lsdException w:name="toc 7" w:uiPriority="39" w:semiHidden="1" w:unhideWhenUsed="1"/>
-    <w:lsdException w:name="toc 8" w:uiPriority="39" w:semiHidden="1" w:unhideWhenUsed="1"/>
-    <w:lsdException w:name="toc 9" w:uiPriority="39" w:semiHidden="1" w:unhideWhenUsed="1"/>
+    <w:lsdException w:name="toc 1" w:semiHidden="1" w:uiPriority="39" w:unhideWhenUsed="1"/>
+    <w:lsdException w:name="toc 2" w:semiHidden="1" w:uiPriority="39" w:unhideWhenUsed="1"/>
+    <w:lsdException w:name="toc 3" w:semiHidden="1" w:uiPriority="39" w:unhideWhenUsed="1"/>
+    <w:lsdException w:name="toc 4" w:semiHidden="1" w:uiPriority="39" w:unhideWhenUsed="1"/>
+    <w:lsdException w:name="toc 5" w:semiHidden="1" w:uiPriority="39" w:unhideWhenUsed="1"/>
+    <w:lsdException w:name="toc 6" w:semiHidden="1" w:uiPriority="39" w:unhideWhenUsed="1"/>
+    <w:lsdException w:name="toc 7" w:semiHidden="1" w:uiPriority="39" w:unhideWhenUsed="1"/>
+    <w:lsdException w:name="toc 8" w:semiHidden="1" w:uiPriority="39" w:unhideWhenUsed="1"/>
+    <w:lsdException w:name="toc 9" w:semiHidden="1" w:uiPriority="39" w:unhideWhenUsed="1"/>
     <w:lsdException w:name="Normal Indent" w:semiHidden="1" w:unhideWhenUsed="1"/>
     <w:lsdException w:name="footnote text" w:semiHidden="1" w:unhideWhenUsed="1"/>
     <w:lsdException w:name="annotation text" w:semiHidden="1" w:unhideWhenUsed="1"/>
     <w:lsdException w:name="header" w:semiHidden="1" w:unhideWhenUsed="1"/>
     <w:lsdException w:name="footer" w:semiHidden="1" w:unhideWhenUsed="1"/>
     <w:lsdException w:name="index heading" w:semiHidden="1" w:unhideWhenUsed="1"/>
-    <w:lsdException w:name="caption" w:uiPriority="35" w:semiHidden="1" w:unhideWhenUsed="1" w:qFormat="1"/>
+    <w:lsdException w:name="caption" w:semiHidden="1" w:uiPriority="35" w:unhideWhenUsed="1" w:qFormat="1"/>
     <w:lsdException w:name="table of figures" w:semiHidden="1" w:unhideWhenUsed="1"/>
     <w:lsdException w:name="envelope address" w:semiHidden="1" w:unhideWhenUsed="1"/>
     <w:lsdException w:name="envelope return" w:semiHidden="1" w:unhideWhenUsed="1"/>
@@ -1381,7 +1000,7 @@
     <w:lsdException w:name="Title" w:uiPriority="10" w:qFormat="1"/>
     <w:lsdException w:name="Closing" w:semiHidden="1" w:unhideWhenUsed="1"/>
     <w:lsdException w:name="Signature" w:semiHidden="1" w:unhideWhenUsed="1"/>
-    <w:lsdException w:name="Default Paragraph Font" w:uiPriority="1" w:semiHidden="1" w:unhideWhenUsed="1"/>
+    <w:lsdException w:name="Default Paragraph Font" w:semiHidden="1" w:uiPriority="1" w:unhideWhenUsed="1"/>
     <w:lsdException w:name="Body Text" w:semiHidden="1" w:unhideWhenUsed="1"/>
     <w:lsdException w:name="Body Text Indent" w:semiHidden="1" w:unhideWhenUsed="1"/>
     <w:lsdException w:name="List Continue" w:semiHidden="1" w:unhideWhenUsed="1"/>
@@ -1581,8 +1200,8 @@
     <w:lsdException w:name="Subtle Reference" w:uiPriority="31" w:qFormat="1"/>
     <w:lsdException w:name="Intense Reference" w:uiPriority="32" w:qFormat="1"/>
     <w:lsdException w:name="Book Title" w:uiPriority="33" w:qFormat="1"/>
-    <w:lsdException w:name="Bibliography" w:uiPriority="37" w:semiHidden="1" w:unhideWhenUsed="1"/>
-    <w:lsdException w:name="TOC Heading" w:uiPriority="39" w:semiHidden="1" w:unhideWhenUsed="1" w:qFormat="1"/>
+    <w:lsdException w:name="Bibliography" w:semiHidden="1" w:uiPriority="37" w:unhideWhenUsed="1"/>
+    <w:lsdException w:name="TOC Heading" w:semiHidden="1" w:uiPriority="39" w:unhideWhenUsed="1" w:qFormat="1"/>
     <w:lsdException w:name="Plain Table 1" w:uiPriority="41"/>
     <w:lsdException w:name="Plain Table 2" w:uiPriority="42"/>
     <w:lsdException w:name="Plain Table 3" w:uiPriority="43"/>
@@ -1693,38 +1312,33 @@
     <w:lsdException w:name="Unresolved Mention" w:semiHidden="1" w:unhideWhenUsed="1"/>
     <w:lsdException w:name="Smart Link" w:semiHidden="1" w:unhideWhenUsed="1"/>
   </w:latentStyles>
-  <w:style w:type="paragraph" w:styleId="Normal" w:default="1">
+  <w:style w:type="paragraph" w:default="1" w:styleId="Normal">
     <w:name w:val="Normal"/>
     <w:qFormat/>
-    <w:rsid w:val="00cd5dce"/>
+    <w:rsid w:val="00CD5DCE"/>
     <w:pPr>
-      <w:widowControl/>
-      <w:bidi w:val="0"/>
-      <w:spacing w:lineRule="auto" w:line="288" w:before="120" w:after="120"/>
+      <w:spacing w:before="120" w:after="120" w:line="288" w:lineRule="auto"/>
       <w:jc w:val="both"/>
     </w:pPr>
     <w:rPr>
-      <w:rFonts w:ascii="Times New Roman" w:hAnsi="Times New Roman" w:cs="Angsana New" w:eastAsia="Calibri" w:eastAsiaTheme="minorHAnsi"/>
-      <w:color w:val="auto"/>
+      <w:rFonts w:ascii="Times New Roman" w:hAnsi="Times New Roman" w:cs="Angsana New"/>
       <w:kern w:val="2"/>
       <w:sz w:val="26"/>
       <w:szCs w:val="20"/>
-      <w:lang w:val="en-US" w:eastAsia="en-US" w:bidi="ar-SA"/>
     </w:rPr>
   </w:style>
   <w:style w:type="paragraph" w:styleId="Heading1">
-    <w:name w:val="Heading 1"/>
+    <w:name w:val="heading 1"/>
     <w:basedOn w:val="Normal"/>
     <w:next w:val="Normal"/>
     <w:link w:val="Heading1Char"/>
     <w:uiPriority w:val="9"/>
     <w:qFormat/>
-    <w:rsid w:val="00cd5dce"/>
+    <w:rsid w:val="00CD5DCE"/>
     <w:pPr>
-      <w:keepNext w:val="true"/>
+      <w:keepNext/>
       <w:keepLines/>
       <w:numPr>
-        <w:ilvl w:val="0"/>
         <w:numId w:val="1"/>
       </w:numPr>
       <w:spacing w:before="0" w:after="600"/>
@@ -1732,7 +1346,7 @@
       <w:outlineLvl w:val="0"/>
     </w:pPr>
     <w:rPr>
-      <w:rFonts w:eastAsia="" w:cs="" w:cstheme="majorBidi" w:eastAsiaTheme="majorEastAsia"/>
+      <w:rFonts w:eastAsiaTheme="majorEastAsia" w:cstheme="majorBidi"/>
       <w:b/>
       <w:bCs/>
       <w:sz w:val="32"/>
@@ -1740,16 +1354,16 @@
     </w:rPr>
   </w:style>
   <w:style w:type="paragraph" w:styleId="Heading2">
-    <w:name w:val="Heading 2"/>
+    <w:name w:val="heading 2"/>
     <w:basedOn w:val="Normal"/>
     <w:next w:val="Normal"/>
     <w:link w:val="Heading2Char"/>
     <w:uiPriority w:val="9"/>
     <w:unhideWhenUsed/>
     <w:qFormat/>
-    <w:rsid w:val="00cd5dce"/>
+    <w:rsid w:val="00CD5DCE"/>
     <w:pPr>
-      <w:keepNext w:val="true"/>
+      <w:keepNext/>
       <w:keepLines/>
       <w:numPr>
         <w:ilvl w:val="1"/>
@@ -1759,7 +1373,7 @@
       <w:outlineLvl w:val="1"/>
     </w:pPr>
     <w:rPr>
-      <w:rFonts w:eastAsia="" w:cs="" w:cstheme="majorBidi" w:eastAsiaTheme="majorEastAsia"/>
+      <w:rFonts w:eastAsiaTheme="majorEastAsia" w:cstheme="majorBidi"/>
       <w:b/>
       <w:bCs/>
       <w:sz w:val="28"/>
@@ -1767,16 +1381,16 @@
     </w:rPr>
   </w:style>
   <w:style w:type="paragraph" w:styleId="Heading3">
-    <w:name w:val="Heading 3"/>
+    <w:name w:val="heading 3"/>
     <w:basedOn w:val="Normal"/>
     <w:next w:val="Normal"/>
     <w:link w:val="Heading3Char"/>
     <w:uiPriority w:val="9"/>
     <w:unhideWhenUsed/>
     <w:qFormat/>
-    <w:rsid w:val="00cd5dce"/>
+    <w:rsid w:val="00CD5DCE"/>
     <w:pPr>
-      <w:keepNext w:val="true"/>
+      <w:keepNext/>
       <w:keepLines/>
       <w:numPr>
         <w:ilvl w:val="2"/>
@@ -1786,23 +1400,23 @@
       <w:outlineLvl w:val="2"/>
     </w:pPr>
     <w:rPr>
-      <w:rFonts w:eastAsia="" w:cs="" w:cstheme="majorBidi" w:eastAsiaTheme="majorEastAsia"/>
+      <w:rFonts w:eastAsiaTheme="majorEastAsia" w:cstheme="majorBidi"/>
       <w:b/>
       <w:bCs/>
       <w:i/>
     </w:rPr>
   </w:style>
   <w:style w:type="paragraph" w:styleId="Heading4">
-    <w:name w:val="Heading 4"/>
+    <w:name w:val="heading 4"/>
     <w:basedOn w:val="Normal"/>
     <w:next w:val="Normal"/>
     <w:link w:val="Heading4Char"/>
     <w:uiPriority w:val="9"/>
     <w:unhideWhenUsed/>
     <w:qFormat/>
-    <w:rsid w:val="00cd5dce"/>
+    <w:rsid w:val="00CD5DCE"/>
     <w:pPr>
-      <w:keepNext w:val="true"/>
+      <w:keepNext/>
       <w:keepLines/>
       <w:numPr>
         <w:ilvl w:val="3"/>
@@ -1812,14 +1426,14 @@
       <w:outlineLvl w:val="3"/>
     </w:pPr>
     <w:rPr>
-      <w:rFonts w:eastAsia="" w:cs="" w:cstheme="majorBidi" w:eastAsiaTheme="majorEastAsia"/>
+      <w:rFonts w:eastAsiaTheme="majorEastAsia" w:cstheme="majorBidi"/>
       <w:bCs/>
       <w:i/>
       <w:iCs/>
     </w:rPr>
   </w:style>
   <w:style w:type="paragraph" w:styleId="Heading6">
-    <w:name w:val="Heading 6"/>
+    <w:name w:val="heading 6"/>
     <w:basedOn w:val="Normal"/>
     <w:next w:val="Normal"/>
     <w:link w:val="Heading6Char"/>
@@ -1827,9 +1441,9 @@
     <w:semiHidden/>
     <w:unhideWhenUsed/>
     <w:qFormat/>
-    <w:rsid w:val="00cd5dce"/>
+    <w:rsid w:val="00CD5DCE"/>
     <w:pPr>
-      <w:keepNext w:val="true"/>
+      <w:keepNext/>
       <w:keepLines/>
       <w:numPr>
         <w:ilvl w:val="5"/>
@@ -1839,254 +1453,17 @@
       <w:outlineLvl w:val="5"/>
     </w:pPr>
     <w:rPr>
-      <w:rFonts w:ascii="Calibri Light" w:hAnsi="Calibri Light" w:eastAsia="" w:cs="" w:asciiTheme="majorHAnsi" w:cstheme="majorBidi" w:eastAsiaTheme="majorEastAsia" w:hAnsiTheme="majorHAnsi"/>
+      <w:rFonts w:asciiTheme="majorHAnsi" w:eastAsiaTheme="majorEastAsia" w:hAnsiTheme="majorHAnsi" w:cstheme="majorBidi"/>
       <w:i/>
       <w:iCs/>
-      <w:color w:val="1F3763" w:themeColor="accent1" w:themeShade="7f"/>
+      <w:color w:val="1F3763" w:themeColor="accent1" w:themeShade="7F"/>
     </w:rPr>
   </w:style>
-  <w:style w:type="character" w:styleId="DefaultParagraphFont" w:default="1">
+  <w:style w:type="character" w:default="1" w:styleId="DefaultParagraphFont">
     <w:name w:val="Default Paragraph Font"/>
     <w:uiPriority w:val="1"/>
     <w:semiHidden/>
     <w:unhideWhenUsed/>
-    <w:qFormat/>
-    <w:rPr/>
-  </w:style>
-  <w:style w:type="character" w:styleId="Heading1Char" w:customStyle="1">
-    <w:name w:val="Heading 1 Char"/>
-    <w:basedOn w:val="DefaultParagraphFont"/>
-    <w:link w:val="Heading1"/>
-    <w:uiPriority w:val="9"/>
-    <w:qFormat/>
-    <w:rsid w:val="00cd5dce"/>
-    <w:rPr>
-      <w:rFonts w:ascii="Times New Roman" w:hAnsi="Times New Roman" w:eastAsia="" w:cs="" w:cstheme="majorBidi" w:eastAsiaTheme="majorEastAsia"/>
-      <w:b/>
-      <w:bCs/>
-      <w:sz w:val="32"/>
-      <w:szCs w:val="28"/>
-    </w:rPr>
-  </w:style>
-  <w:style w:type="character" w:styleId="Heading2Char" w:customStyle="1">
-    <w:name w:val="Heading 2 Char"/>
-    <w:basedOn w:val="DefaultParagraphFont"/>
-    <w:link w:val="Heading2"/>
-    <w:uiPriority w:val="9"/>
-    <w:qFormat/>
-    <w:rsid w:val="00cd5dce"/>
-    <w:rPr>
-      <w:rFonts w:ascii="Times New Roman" w:hAnsi="Times New Roman" w:eastAsia="" w:cs="" w:cstheme="majorBidi" w:eastAsiaTheme="majorEastAsia"/>
-      <w:b/>
-      <w:bCs/>
-      <w:sz w:val="28"/>
-      <w:szCs w:val="26"/>
-    </w:rPr>
-  </w:style>
-  <w:style w:type="character" w:styleId="Heading3Char" w:customStyle="1">
-    <w:name w:val="Heading 3 Char"/>
-    <w:basedOn w:val="DefaultParagraphFont"/>
-    <w:link w:val="Heading3"/>
-    <w:uiPriority w:val="9"/>
-    <w:qFormat/>
-    <w:rsid w:val="00cd5dce"/>
-    <w:rPr>
-      <w:rFonts w:ascii="Times New Roman" w:hAnsi="Times New Roman" w:eastAsia="" w:cs="" w:cstheme="majorBidi" w:eastAsiaTheme="majorEastAsia"/>
-      <w:b/>
-      <w:bCs/>
-      <w:i/>
-      <w:sz w:val="26"/>
-    </w:rPr>
-  </w:style>
-  <w:style w:type="character" w:styleId="Heading4Char" w:customStyle="1">
-    <w:name w:val="Heading 4 Char"/>
-    <w:basedOn w:val="DefaultParagraphFont"/>
-    <w:link w:val="Heading4"/>
-    <w:uiPriority w:val="9"/>
-    <w:qFormat/>
-    <w:rsid w:val="00cd5dce"/>
-    <w:rPr>
-      <w:rFonts w:ascii="Times New Roman" w:hAnsi="Times New Roman" w:eastAsia="" w:cs="" w:cstheme="majorBidi" w:eastAsiaTheme="majorEastAsia"/>
-      <w:bCs/>
-      <w:i/>
-      <w:iCs/>
-      <w:sz w:val="26"/>
-    </w:rPr>
-  </w:style>
-  <w:style w:type="character" w:styleId="Heading6Char" w:customStyle="1">
-    <w:name w:val="Heading 6 Char"/>
-    <w:basedOn w:val="DefaultParagraphFont"/>
-    <w:link w:val="Heading6"/>
-    <w:uiPriority w:val="9"/>
-    <w:semiHidden/>
-    <w:qFormat/>
-    <w:rsid w:val="00cd5dce"/>
-    <w:rPr>
-      <w:rFonts w:ascii="Calibri Light" w:hAnsi="Calibri Light" w:eastAsia="" w:cs="" w:asciiTheme="majorHAnsi" w:cstheme="majorBidi" w:eastAsiaTheme="majorEastAsia" w:hAnsiTheme="majorHAnsi"/>
-      <w:i/>
-      <w:iCs/>
-      <w:color w:val="1F3763" w:themeColor="accent1" w:themeShade="7f"/>
-      <w:sz w:val="26"/>
-    </w:rPr>
-  </w:style>
-  <w:style w:type="character" w:styleId="ListLabel1">
-    <w:name w:val="ListLabel 1"/>
-    <w:qFormat/>
-    <w:rPr>
-      <w:rFonts w:cs="Times New Roman"/>
-    </w:rPr>
-  </w:style>
-  <w:style w:type="character" w:styleId="ListLabel2">
-    <w:name w:val="ListLabel 2"/>
-    <w:qFormat/>
-    <w:rPr>
-      <w:rFonts w:cs="Times New Roman"/>
-    </w:rPr>
-  </w:style>
-  <w:style w:type="character" w:styleId="ListLabel3">
-    <w:name w:val="ListLabel 3"/>
-    <w:qFormat/>
-    <w:rPr>
-      <w:rFonts w:cs="Courier New"/>
-    </w:rPr>
-  </w:style>
-  <w:style w:type="character" w:styleId="ListLabel4">
-    <w:name w:val="ListLabel 4"/>
-    <w:qFormat/>
-    <w:rPr>
-      <w:rFonts w:cs="Courier New"/>
-    </w:rPr>
-  </w:style>
-  <w:style w:type="character" w:styleId="ListLabel5">
-    <w:name w:val="ListLabel 5"/>
-    <w:qFormat/>
-    <w:rPr>
-      <w:rFonts w:cs="Courier New"/>
-    </w:rPr>
-  </w:style>
-  <w:style w:type="paragraph" w:styleId="Heading">
-    <w:name w:val="Heading"/>
-    <w:basedOn w:val="Normal"/>
-    <w:next w:val="TextBody"/>
-    <w:qFormat/>
-    <w:pPr>
-      <w:keepNext w:val="true"/>
-      <w:spacing w:before="240" w:after="120"/>
-    </w:pPr>
-    <w:rPr>
-      <w:rFonts w:ascii="Liberation Sans" w:hAnsi="Liberation Sans" w:eastAsia="Noto Sans CJK SC" w:cs="Lohit Devanagari"/>
-      <w:sz w:val="28"/>
-      <w:szCs w:val="28"/>
-    </w:rPr>
-  </w:style>
-  <w:style w:type="paragraph" w:styleId="TextBody">
-    <w:name w:val="Body Text"/>
-    <w:basedOn w:val="Normal"/>
-    <w:pPr>
-      <w:spacing w:lineRule="auto" w:line="276" w:before="0" w:after="140"/>
-    </w:pPr>
-    <w:rPr/>
-  </w:style>
-  <w:style w:type="paragraph" w:styleId="List">
-    <w:name w:val="List"/>
-    <w:basedOn w:val="TextBody"/>
-    <w:pPr/>
-    <w:rPr>
-      <w:rFonts w:cs="Lohit Devanagari"/>
-    </w:rPr>
-  </w:style>
-  <w:style w:type="paragraph" w:styleId="Caption">
-    <w:name w:val="Caption"/>
-    <w:basedOn w:val="Normal"/>
-    <w:qFormat/>
-    <w:pPr>
-      <w:suppressLineNumbers/>
-      <w:spacing w:before="120" w:after="120"/>
-    </w:pPr>
-    <w:rPr>
-      <w:rFonts w:cs="Lohit Devanagari"/>
-      <w:i/>
-      <w:iCs/>
-      <w:sz w:val="24"/>
-      <w:szCs w:val="24"/>
-    </w:rPr>
-  </w:style>
-  <w:style w:type="paragraph" w:styleId="Index">
-    <w:name w:val="Index"/>
-    <w:basedOn w:val="Normal"/>
-    <w:qFormat/>
-    <w:pPr>
-      <w:suppressLineNumbers/>
-    </w:pPr>
-    <w:rPr>
-      <w:rFonts w:cs="Lohit Devanagari"/>
-    </w:rPr>
-  </w:style>
-  <w:style w:type="paragraph" w:styleId="Caption1">
-    <w:name w:val="caption"/>
-    <w:basedOn w:val="Normal"/>
-    <w:next w:val="Normal"/>
-    <w:uiPriority w:val="35"/>
-    <w:unhideWhenUsed/>
-    <w:qFormat/>
-    <w:rsid w:val="00cd5dce"/>
-    <w:pPr>
-      <w:spacing w:lineRule="auto" w:line="240"/>
-      <w:jc w:val="center"/>
-    </w:pPr>
-    <w:rPr>
-      <w:b/>
-      <w:bCs/>
-      <w:sz w:val="24"/>
-      <w:szCs w:val="18"/>
-    </w:rPr>
-  </w:style>
-  <w:style w:type="paragraph" w:styleId="ListBullet">
-    <w:name w:val="List Bullet"/>
-    <w:basedOn w:val="Normal"/>
-    <w:uiPriority w:val="99"/>
-    <w:unhideWhenUsed/>
-    <w:qFormat/>
-    <w:rsid w:val="00cd5dce"/>
-    <w:pPr>
-      <w:spacing w:before="120" w:after="120"/>
-      <w:contextualSpacing/>
-    </w:pPr>
-    <w:rPr/>
-  </w:style>
-  <w:style w:type="paragraph" w:styleId="Heading1unnumbered" w:customStyle="1">
-    <w:name w:val="Heading 1 unnumbered"/>
-    <w:basedOn w:val="Heading1"/>
-    <w:next w:val="Normal"/>
-    <w:qFormat/>
-    <w:rsid w:val="00cd5dce"/>
-    <w:pPr>
-      <w:numPr>
-        <w:ilvl w:val="0"/>
-        <w:numId w:val="0"/>
-      </w:numPr>
-    </w:pPr>
-    <w:rPr/>
-  </w:style>
-  <w:style w:type="paragraph" w:styleId="ListParagraph">
-    <w:name w:val="List Paragraph"/>
-    <w:basedOn w:val="Normal"/>
-    <w:uiPriority w:val="34"/>
-    <w:qFormat/>
-    <w:rsid w:val="001a53b0"/>
-    <w:pPr>
-      <w:spacing w:before="120" w:after="120"/>
-      <w:ind w:left="720" w:hanging="0"/>
-      <w:contextualSpacing/>
-    </w:pPr>
-    <w:rPr/>
-  </w:style>
-  <w:style w:type="numbering" w:styleId="NoList" w:default="1">
-    <w:name w:val="No List"/>
-    <w:uiPriority w:val="99"/>
-    <w:semiHidden/>
-    <w:unhideWhenUsed/>
-    <w:qFormat/>
   </w:style>
   <w:style w:type="table" w:default="1" w:styleId="TableNormal">
     <w:name w:val="Normal Table"/>
@@ -2102,6 +1479,216 @@
         <w:right w:w="108" w:type="dxa"/>
       </w:tblCellMar>
     </w:tblPr>
+  </w:style>
+  <w:style w:type="numbering" w:default="1" w:styleId="NoList">
+    <w:name w:val="No List"/>
+    <w:uiPriority w:val="99"/>
+    <w:semiHidden/>
+    <w:unhideWhenUsed/>
+  </w:style>
+  <w:style w:type="character" w:customStyle="1" w:styleId="Heading1Char">
+    <w:name w:val="Heading 1 Char"/>
+    <w:basedOn w:val="DefaultParagraphFont"/>
+    <w:link w:val="Heading1"/>
+    <w:uiPriority w:val="9"/>
+    <w:qFormat/>
+    <w:rsid w:val="00CD5DCE"/>
+    <w:rPr>
+      <w:rFonts w:ascii="Times New Roman" w:eastAsiaTheme="majorEastAsia" w:hAnsi="Times New Roman" w:cstheme="majorBidi"/>
+      <w:b/>
+      <w:bCs/>
+      <w:sz w:val="32"/>
+      <w:szCs w:val="28"/>
+    </w:rPr>
+  </w:style>
+  <w:style w:type="character" w:customStyle="1" w:styleId="Heading2Char">
+    <w:name w:val="Heading 2 Char"/>
+    <w:basedOn w:val="DefaultParagraphFont"/>
+    <w:link w:val="Heading2"/>
+    <w:uiPriority w:val="9"/>
+    <w:qFormat/>
+    <w:rsid w:val="00CD5DCE"/>
+    <w:rPr>
+      <w:rFonts w:ascii="Times New Roman" w:eastAsiaTheme="majorEastAsia" w:hAnsi="Times New Roman" w:cstheme="majorBidi"/>
+      <w:b/>
+      <w:bCs/>
+      <w:sz w:val="28"/>
+      <w:szCs w:val="26"/>
+    </w:rPr>
+  </w:style>
+  <w:style w:type="character" w:customStyle="1" w:styleId="Heading3Char">
+    <w:name w:val="Heading 3 Char"/>
+    <w:basedOn w:val="DefaultParagraphFont"/>
+    <w:link w:val="Heading3"/>
+    <w:uiPriority w:val="9"/>
+    <w:qFormat/>
+    <w:rsid w:val="00CD5DCE"/>
+    <w:rPr>
+      <w:rFonts w:ascii="Times New Roman" w:eastAsiaTheme="majorEastAsia" w:hAnsi="Times New Roman" w:cstheme="majorBidi"/>
+      <w:b/>
+      <w:bCs/>
+      <w:i/>
+      <w:sz w:val="26"/>
+    </w:rPr>
+  </w:style>
+  <w:style w:type="character" w:customStyle="1" w:styleId="Heading4Char">
+    <w:name w:val="Heading 4 Char"/>
+    <w:basedOn w:val="DefaultParagraphFont"/>
+    <w:link w:val="Heading4"/>
+    <w:uiPriority w:val="9"/>
+    <w:qFormat/>
+    <w:rsid w:val="00CD5DCE"/>
+    <w:rPr>
+      <w:rFonts w:ascii="Times New Roman" w:eastAsiaTheme="majorEastAsia" w:hAnsi="Times New Roman" w:cstheme="majorBidi"/>
+      <w:bCs/>
+      <w:i/>
+      <w:iCs/>
+      <w:sz w:val="26"/>
+    </w:rPr>
+  </w:style>
+  <w:style w:type="character" w:customStyle="1" w:styleId="Heading6Char">
+    <w:name w:val="Heading 6 Char"/>
+    <w:basedOn w:val="DefaultParagraphFont"/>
+    <w:link w:val="Heading6"/>
+    <w:uiPriority w:val="9"/>
+    <w:semiHidden/>
+    <w:qFormat/>
+    <w:rsid w:val="00CD5DCE"/>
+    <w:rPr>
+      <w:rFonts w:asciiTheme="majorHAnsi" w:eastAsiaTheme="majorEastAsia" w:hAnsiTheme="majorHAnsi" w:cstheme="majorBidi"/>
+      <w:i/>
+      <w:iCs/>
+      <w:color w:val="1F3763" w:themeColor="accent1" w:themeShade="7F"/>
+      <w:sz w:val="26"/>
+    </w:rPr>
+  </w:style>
+  <w:style w:type="character" w:customStyle="1" w:styleId="ListLabel1">
+    <w:name w:val="ListLabel 1"/>
+    <w:qFormat/>
+    <w:rPr>
+      <w:rFonts w:cs="Times New Roman"/>
+    </w:rPr>
+  </w:style>
+  <w:style w:type="character" w:customStyle="1" w:styleId="ListLabel2">
+    <w:name w:val="ListLabel 2"/>
+    <w:qFormat/>
+    <w:rPr>
+      <w:rFonts w:cs="Times New Roman"/>
+    </w:rPr>
+  </w:style>
+  <w:style w:type="character" w:customStyle="1" w:styleId="ListLabel3">
+    <w:name w:val="ListLabel 3"/>
+    <w:qFormat/>
+    <w:rPr>
+      <w:rFonts w:cs="Courier New"/>
+    </w:rPr>
+  </w:style>
+  <w:style w:type="character" w:customStyle="1" w:styleId="ListLabel4">
+    <w:name w:val="ListLabel 4"/>
+    <w:qFormat/>
+    <w:rPr>
+      <w:rFonts w:cs="Courier New"/>
+    </w:rPr>
+  </w:style>
+  <w:style w:type="character" w:customStyle="1" w:styleId="ListLabel5">
+    <w:name w:val="ListLabel 5"/>
+    <w:qFormat/>
+    <w:rPr>
+      <w:rFonts w:cs="Courier New"/>
+    </w:rPr>
+  </w:style>
+  <w:style w:type="paragraph" w:customStyle="1" w:styleId="Heading">
+    <w:name w:val="Heading"/>
+    <w:basedOn w:val="Normal"/>
+    <w:next w:val="BodyText"/>
+    <w:qFormat/>
+    <w:pPr>
+      <w:keepNext/>
+      <w:spacing w:before="240"/>
+    </w:pPr>
+    <w:rPr>
+      <w:rFonts w:ascii="Liberation Sans" w:eastAsia="Noto Sans CJK SC" w:hAnsi="Liberation Sans" w:cs="Lohit Devanagari"/>
+      <w:sz w:val="28"/>
+      <w:szCs w:val="28"/>
+    </w:rPr>
+  </w:style>
+  <w:style w:type="paragraph" w:styleId="BodyText">
+    <w:name w:val="Body Text"/>
+    <w:basedOn w:val="Normal"/>
+    <w:pPr>
+      <w:spacing w:before="0" w:after="140" w:line="276" w:lineRule="auto"/>
+    </w:pPr>
+  </w:style>
+  <w:style w:type="paragraph" w:styleId="List">
+    <w:name w:val="List"/>
+    <w:basedOn w:val="BodyText"/>
+    <w:rPr>
+      <w:rFonts w:cs="Lohit Devanagari"/>
+    </w:rPr>
+  </w:style>
+  <w:style w:type="paragraph" w:styleId="Caption">
+    <w:name w:val="caption"/>
+    <w:basedOn w:val="Normal"/>
+    <w:next w:val="Normal"/>
+    <w:uiPriority w:val="35"/>
+    <w:unhideWhenUsed/>
+    <w:qFormat/>
+    <w:rsid w:val="00CD5DCE"/>
+    <w:pPr>
+      <w:spacing w:line="240" w:lineRule="auto"/>
+      <w:jc w:val="center"/>
+    </w:pPr>
+    <w:rPr>
+      <w:b/>
+      <w:bCs/>
+      <w:sz w:val="24"/>
+      <w:szCs w:val="18"/>
+    </w:rPr>
+  </w:style>
+  <w:style w:type="paragraph" w:customStyle="1" w:styleId="Index">
+    <w:name w:val="Index"/>
+    <w:basedOn w:val="Normal"/>
+    <w:qFormat/>
+    <w:pPr>
+      <w:suppressLineNumbers/>
+    </w:pPr>
+    <w:rPr>
+      <w:rFonts w:cs="Lohit Devanagari"/>
+    </w:rPr>
+  </w:style>
+  <w:style w:type="paragraph" w:styleId="ListBullet">
+    <w:name w:val="List Bullet"/>
+    <w:basedOn w:val="Normal"/>
+    <w:uiPriority w:val="99"/>
+    <w:unhideWhenUsed/>
+    <w:qFormat/>
+    <w:rsid w:val="00CD5DCE"/>
+    <w:pPr>
+      <w:contextualSpacing/>
+    </w:pPr>
+  </w:style>
+  <w:style w:type="paragraph" w:customStyle="1" w:styleId="Heading1unnumbered">
+    <w:name w:val="Heading 1 unnumbered"/>
+    <w:basedOn w:val="Heading1"/>
+    <w:next w:val="Normal"/>
+    <w:qFormat/>
+    <w:rsid w:val="00CD5DCE"/>
+    <w:pPr>
+      <w:numPr>
+        <w:numId w:val="0"/>
+      </w:numPr>
+    </w:pPr>
+  </w:style>
+  <w:style w:type="paragraph" w:styleId="ListParagraph">
+    <w:name w:val="List Paragraph"/>
+    <w:basedOn w:val="Normal"/>
+    <w:uiPriority w:val="34"/>
+    <w:qFormat/>
+    <w:rsid w:val="001A53B0"/>
+    <w:pPr>
+      <w:ind w:left="720"/>
+      <w:contextualSpacing/>
+    </w:pPr>
   </w:style>
 </w:styles>
 </file>
